--- a/Supplementary Materials/DynamicModuleList.docx
+++ b/Supplementary Materials/DynamicModuleList.docx
@@ -1016,6 +1016,70 @@
       <w:pPr>
         <w:spacing w:after="0"/>
         <w:rPr>
+          <w:rFonts w:ascii="Garamond" w:hAnsi="Garamond"/>
+          <w:sz w:val="24"/>
+          <w:szCs w:val="40"/>
+        </w:rPr>
+      </w:pPr>
+      <w:proofErr w:type="spellStart"/>
+      <w:r>
+        <w:rPr>
+          <w:rFonts w:ascii="Garamond" w:hAnsi="Garamond"/>
+          <w:sz w:val="24"/>
+          <w:szCs w:val="40"/>
+        </w:rPr>
+        <w:t>ModID</w:t>
+      </w:r>
+      <w:proofErr w:type="spellEnd"/>
+      <w:r>
+        <w:rPr>
+          <w:rFonts w:ascii="Garamond" w:hAnsi="Garamond"/>
+          <w:sz w:val="24"/>
+          <w:szCs w:val="40"/>
+        </w:rPr>
+        <w:t xml:space="preserve"> here, when added to </w:t>
+      </w:r>
+      <w:proofErr w:type="spellStart"/>
+      <w:r>
+        <w:rPr>
+          <w:rFonts w:ascii="Garamond" w:hAnsi="Garamond"/>
+          <w:sz w:val="24"/>
+          <w:szCs w:val="40"/>
+        </w:rPr>
+        <w:t>values$userInput</w:t>
+      </w:r>
+      <w:proofErr w:type="spellEnd"/>
+      <w:r>
+        <w:rPr>
+          <w:rFonts w:ascii="Garamond" w:hAnsi="Garamond"/>
+          <w:sz w:val="24"/>
+          <w:szCs w:val="40"/>
+        </w:rPr>
+        <w:t xml:space="preserve">, makes a named list. </w:t>
+      </w:r>
+      <w:proofErr w:type="spellStart"/>
+      <w:r>
+        <w:rPr>
+          <w:rFonts w:ascii="Garamond" w:hAnsi="Garamond"/>
+          <w:sz w:val="24"/>
+          <w:szCs w:val="40"/>
+        </w:rPr>
+        <w:t>ModID</w:t>
+      </w:r>
+      <w:proofErr w:type="spellEnd"/>
+      <w:r>
+        <w:rPr>
+          <w:rFonts w:ascii="Garamond" w:hAnsi="Garamond"/>
+          <w:sz w:val="24"/>
+          <w:szCs w:val="40"/>
+        </w:rPr>
+        <w:t xml:space="preserve"> represents the UI’s “number” (because if you have more than one, they are in a list of number)</w:t>
+      </w:r>
+    </w:p>
+    <w:p>
+      <w:pPr>
+        <w:spacing w:after="0"/>
+        <w:rPr>
           <w:rFonts w:ascii="Consolas" w:hAnsi="Consolas"/>
           <w:sz w:val="24"/>
           <w:szCs w:val="40"/>
@@ -1077,6 +1141,7 @@
         </w:rPr>
         <w:t xml:space="preserve">    </w:t>
       </w:r>
+      <w:bookmarkStart w:id="0" w:name="_GoBack"/>
       <w:proofErr w:type="spellStart"/>
       <w:r>
         <w:rPr>
@@ -1188,21 +1253,23 @@
       </w:r>
       <w:proofErr w:type="spellEnd"/>
     </w:p>
-    <w:p>
-      <w:pPr>
-        <w:spacing w:after="0"/>
-        <w:rPr>
-          <w:rFonts w:ascii="Consolas" w:hAnsi="Consolas"/>
-          <w:sz w:val="24"/>
-          <w:szCs w:val="40"/>
-        </w:rPr>
-      </w:pPr>
-      <w:r>
-        <w:rPr>
-          <w:rFonts w:ascii="Consolas" w:hAnsi="Consolas"/>
-          <w:sz w:val="24"/>
-          <w:szCs w:val="40"/>
-        </w:rPr>
+    <w:bookmarkEnd w:id="0"/>
+    <w:p>
+      <w:pPr>
+        <w:spacing w:after="0"/>
+        <w:rPr>
+          <w:rFonts w:ascii="Consolas" w:hAnsi="Consolas"/>
+          <w:sz w:val="24"/>
+          <w:szCs w:val="40"/>
+        </w:rPr>
+      </w:pPr>
+      <w:r>
+        <w:rPr>
+          <w:rFonts w:ascii="Consolas" w:hAnsi="Consolas"/>
+          <w:sz w:val="24"/>
+          <w:szCs w:val="40"/>
+        </w:rPr>
+        <w:lastRenderedPageBreak/>
         <w:t xml:space="preserve">    })}</w:t>
       </w:r>
     </w:p>
@@ -2339,18 +2406,7 @@
           <w:sz w:val="24"/>
           <w:szCs w:val="40"/>
         </w:rPr>
-        <w:t>nume</w:t>
-      </w:r>
-      <w:bookmarkStart w:id="0" w:name="_GoBack"/>
-      <w:bookmarkEnd w:id="0"/>
-      <w:r>
-        <w:rPr>
-          <w:rFonts w:ascii="Consolas" w:hAnsi="Consolas"/>
-          <w:color w:val="ED7D31" w:themeColor="accent2"/>
-          <w:sz w:val="24"/>
-          <w:szCs w:val="40"/>
-        </w:rPr>
-        <w:t>ricText</w:t>
+        <w:t>numericText</w:t>
       </w:r>
       <w:proofErr w:type="spellEnd"/>
       <w:r>
@@ -2377,6 +2433,7 @@
           <w:sz w:val="24"/>
           <w:szCs w:val="40"/>
         </w:rPr>
+        <w:lastRenderedPageBreak/>
         <w:t xml:space="preserve">      </w:t>
       </w:r>
       <w:proofErr w:type="spellStart"/>
